--- a/Notes & Documentations/Présentation.docx
+++ b/Notes & Documentations/Présentation.docx
@@ -6,6 +6,9 @@
       <w:pPr>
         <w:pStyle w:val="Titre1"/>
       </w:pPr>
+      <w:r>
+        <w:t xml:space="preserve">Équipe </w:t>
+      </w:r>
       <w:proofErr w:type="spellStart"/>
       <w:r>
         <w:t>Mova</w:t>
@@ -22,70 +25,285 @@
       </w:r>
       <w:proofErr w:type="spellEnd"/>
       <w:r>
-        <w:t>. Membre autonome, on savait ce que chacun devait faire.</w:t>
-      </w:r>
-    </w:p>
-    <w:p>
-      <w:r>
-        <w:t>Détails sur le logiciel. Fait</w:t>
-      </w:r>
-      <w:r>
-        <w:t>s</w:t>
+        <w:t xml:space="preserve">. </w:t>
+      </w:r>
+      <w:r>
+        <w:t xml:space="preserve">Chaque coordonnateur rappelait les tâches à faire à chaque membre. </w:t>
+      </w:r>
+      <w:r>
+        <w:t>Membre autonome, on savait ce que chacun devait faire</w:t>
+      </w:r>
+      <w:r>
+        <w:t xml:space="preserve"> avec les user story</w:t>
+      </w:r>
+      <w:r>
+        <w:t>.</w:t>
+      </w:r>
+    </w:p>
+    <w:p>
+      <w:pPr>
+        <w:pStyle w:val="Titre1"/>
+      </w:pPr>
+      <w:r>
+        <w:t>Base de données</w:t>
+      </w:r>
+    </w:p>
+    <w:p>
+      <w:r>
+        <w:t>Au début, ORM mais apr</w:t>
+      </w:r>
+      <w:r>
+        <w:t xml:space="preserve">ès changer pour </w:t>
+      </w:r>
+      <w:proofErr w:type="spellStart"/>
+      <w:r>
+        <w:t>mySql</w:t>
+      </w:r>
+      <w:proofErr w:type="spellEnd"/>
+      <w:r>
+        <w:t xml:space="preserve"> parce qu’on voulait avoir plus de contrôle sur nos requête car elles sont compliquées (</w:t>
+      </w:r>
+      <w:proofErr w:type="spellStart"/>
+      <w:r>
+        <w:t>Avtivités</w:t>
+      </w:r>
+      <w:proofErr w:type="spellEnd"/>
+      <w:r>
+        <w:t>, Styles, couleur, température, etc.)</w:t>
+      </w:r>
+      <w:r>
+        <w:t>.</w:t>
+      </w:r>
+    </w:p>
+    <w:p>
+      <w:pPr>
+        <w:pStyle w:val="Titre1"/>
+      </w:pPr>
+      <w:r>
+        <w:t>LE logiciel</w:t>
+      </w:r>
+    </w:p>
+    <w:p>
+      <w:r>
+        <w:t xml:space="preserve">Détails sur le logiciel. Faits saillants (pourquoi nom </w:t>
+      </w:r>
+      <w:proofErr w:type="spellStart"/>
+      <w:r>
+        <w:t>Mova</w:t>
+      </w:r>
+      <w:proofErr w:type="spellEnd"/>
+      <w:r>
+        <w:t>…). Inspiration</w:t>
+      </w:r>
+    </w:p>
+    <w:p>
+      <w:r>
+        <w:t>Tous les jours, nous nous levons le matin et nous allons travailler et avons peu de temps à notre disposition. À chaque jour, la plupart d’entre nous devons faire bonne impression et s’adapter à l’environnement qui nous entoure. C’est pourquoi il est important d’être vêtu convenablement pour chaque occasion.</w:t>
+      </w:r>
+    </w:p>
+    <w:p>
+      <w:pPr>
+        <w:pStyle w:val="Titre2"/>
+      </w:pPr>
+      <w:r>
+        <w:t>Écran de création d’un compte</w:t>
+      </w:r>
+    </w:p>
+    <w:p>
+      <w:pPr>
+        <w:pStyle w:val="Paragraphedeliste"/>
+        <w:numPr>
+          <w:ilvl w:val="0"/>
+          <w:numId w:val="1"/>
+        </w:numPr>
+      </w:pPr>
+      <w:r>
+        <w:t>Cliquer sur s’inscrire tout de suite.</w:t>
+      </w:r>
+    </w:p>
+    <w:p>
+      <w:pPr>
+        <w:pStyle w:val="Paragraphedeliste"/>
+        <w:numPr>
+          <w:ilvl w:val="0"/>
+          <w:numId w:val="1"/>
+        </w:numPr>
+      </w:pPr>
+      <w:r>
+        <w:t xml:space="preserve">Créer  un compte déjà existant </w:t>
+      </w:r>
+      <w:r>
+        <w:sym w:font="Wingdings" w:char="F0E0"/>
+      </w:r>
+      <w:r>
+        <w:t>Erreur</w:t>
+      </w:r>
+    </w:p>
+    <w:p>
+      <w:pPr>
+        <w:pStyle w:val="Paragraphedeliste"/>
+        <w:numPr>
+          <w:ilvl w:val="0"/>
+          <w:numId w:val="1"/>
+        </w:numPr>
+      </w:pPr>
+      <w:r>
+        <w:t xml:space="preserve">On fait un compte à David. Car mal habillé = besoin </w:t>
+      </w:r>
+      <w:proofErr w:type="spellStart"/>
+      <w:r>
+        <w:t>Mova</w:t>
+      </w:r>
+      <w:proofErr w:type="spellEnd"/>
+      <w:r>
+        <w:t>.</w:t>
+      </w:r>
+      <w:r>
+        <w:t xml:space="preserve"> (Un autre compte)</w:t>
+      </w:r>
+    </w:p>
+    <w:p>
+      <w:pPr>
+        <w:pStyle w:val="Paragraphedeliste"/>
+        <w:numPr>
+          <w:ilvl w:val="0"/>
+          <w:numId w:val="1"/>
+        </w:numPr>
+      </w:pPr>
+      <w:r>
+        <w:t>Montrer la déconnexion.</w:t>
+      </w:r>
+    </w:p>
+    <w:p>
+      <w:pPr>
+        <w:pStyle w:val="Paragraphedeliste"/>
+        <w:numPr>
+          <w:ilvl w:val="0"/>
+          <w:numId w:val="1"/>
+        </w:numPr>
+      </w:pPr>
+      <w:r>
+        <w:t>Se reconnecter avec le nouveau compte.</w:t>
+      </w:r>
+    </w:p>
+    <w:p>
+      <w:pPr>
+        <w:pStyle w:val="Titre2"/>
+      </w:pPr>
+      <w:r>
+        <w:t>Écran Styliste</w:t>
       </w:r>
       <w:r>
         <w:t xml:space="preserve"> </w:t>
       </w:r>
       <w:r>
-        <w:t>saillants</w:t>
-      </w:r>
-      <w:r>
-        <w:t xml:space="preserve"> (</w:t>
-      </w:r>
-      <w:r>
-        <w:t xml:space="preserve">pourquoi </w:t>
-      </w:r>
-      <w:r>
-        <w:t xml:space="preserve">nom </w:t>
+        <w:sym w:font="Wingdings" w:char="F0E0"/>
+      </w:r>
+      <w:r>
+        <w:t xml:space="preserve">On veut </w:t>
       </w:r>
       <w:proofErr w:type="spellStart"/>
       <w:r>
-        <w:t>Mova</w:t>
+        <w:t>gamer</w:t>
       </w:r>
       <w:proofErr w:type="spellEnd"/>
-      <w:r>
-        <w:t>…</w:t>
-      </w:r>
-      <w:r>
-        <w:t>). Inspiration</w:t>
-      </w:r>
-    </w:p>
-    <w:p>
-      <w:pPr>
-        <w:pStyle w:val="Titre1"/>
-      </w:pPr>
-      <w:r>
-        <w:t>Base de données</w:t>
-      </w:r>
-    </w:p>
-    <w:p>
-      <w:r>
-        <w:t xml:space="preserve">Au début, ORM mais après changer pour </w:t>
+    </w:p>
+    <w:p>
+      <w:r>
+        <w:t>Parler de l’écran : Activités dépendent du jour et de l’heure…</w:t>
+      </w:r>
+      <w:r>
+        <w:br/>
+        <w:t>C’est fait pour quelqu’un qui ne sait pas comment s’habiller pour une occasion.</w:t>
+      </w:r>
+      <w:r>
+        <w:t xml:space="preserve"> Mais ça peut aussi être farfelu.</w:t>
+      </w:r>
+    </w:p>
+    <w:p>
+      <w:pPr>
+        <w:pStyle w:val="Paragraphedeliste"/>
+        <w:numPr>
+          <w:ilvl w:val="0"/>
+          <w:numId w:val="2"/>
+        </w:numPr>
+      </w:pPr>
+      <w:r>
+        <w:t>Générer d’autres activités jusqu’à Jouer aux jeux vidéo.</w:t>
+      </w:r>
+    </w:p>
+    <w:p>
+      <w:pPr>
+        <w:pStyle w:val="Paragraphedeliste"/>
+        <w:numPr>
+          <w:ilvl w:val="0"/>
+          <w:numId w:val="2"/>
+        </w:numPr>
+      </w:pPr>
+      <w:r>
+        <w:t xml:space="preserve">Choisir Style </w:t>
       </w:r>
       <w:proofErr w:type="spellStart"/>
       <w:r>
-        <w:t>mySql</w:t>
+        <w:t>Gamer</w:t>
       </w:r>
       <w:proofErr w:type="spellEnd"/>
       <w:r>
-        <w:t xml:space="preserve"> parce que ça marchais pas.</w:t>
-      </w:r>
-    </w:p>
-    <w:p>
-      <w:pPr>
-        <w:pStyle w:val="Titre1"/>
-      </w:pPr>
-      <w:r>
-        <w:t>LE logiciel</w:t>
+        <w:t>.</w:t>
+      </w:r>
+    </w:p>
+    <w:p>
+      <w:pPr>
+        <w:pStyle w:val="Paragraphedeliste"/>
+        <w:numPr>
+          <w:ilvl w:val="0"/>
+          <w:numId w:val="2"/>
+        </w:numPr>
+      </w:pPr>
+      <w:r>
+        <w:t>Choisir un ensemble</w:t>
+      </w:r>
+      <w:r>
+        <w:t>.</w:t>
+      </w:r>
+    </w:p>
+    <w:p>
+      <w:pPr>
+        <w:pStyle w:val="Paragraphedeliste"/>
+        <w:numPr>
+          <w:ilvl w:val="0"/>
+          <w:numId w:val="2"/>
+        </w:numPr>
+      </w:pPr>
+      <w:r>
+        <w:t>Personnaliser l’ensemble</w:t>
+      </w:r>
+      <w:r>
+        <w:t>.</w:t>
+      </w:r>
+    </w:p>
+    <w:p>
+      <w:pPr>
+        <w:pStyle w:val="Paragraphedeliste"/>
+        <w:numPr>
+          <w:ilvl w:val="0"/>
+          <w:numId w:val="2"/>
+        </w:numPr>
+      </w:pPr>
+      <w:r>
+        <w:t>Ajouter aux favoris</w:t>
+      </w:r>
+    </w:p>
+    <w:p>
+      <w:pPr>
+        <w:pStyle w:val="Paragraphedeliste"/>
+        <w:numPr>
+          <w:ilvl w:val="0"/>
+          <w:numId w:val="2"/>
+        </w:numPr>
+      </w:pPr>
+      <w:r>
+        <w:t>Choisir l’ensemble.</w:t>
       </w:r>
     </w:p>
     <w:p>
@@ -93,433 +311,297 @@
         <w:pStyle w:val="Titre2"/>
       </w:pPr>
       <w:r>
-        <w:t>Écran de création d’un compte</w:t>
-      </w:r>
-    </w:p>
-    <w:p>
-      <w:pPr>
-        <w:pStyle w:val="Paragraphedeliste"/>
-        <w:numPr>
-          <w:ilvl w:val="0"/>
-          <w:numId w:val="1"/>
-        </w:numPr>
-      </w:pPr>
-      <w:r>
-        <w:t xml:space="preserve">Créer  un compte déjà existant </w:t>
-      </w:r>
-      <w:r>
-        <w:sym w:font="Wingdings" w:char="F0E0"/>
-      </w:r>
-      <w:r>
-        <w:t>Erreur</w:t>
-      </w:r>
-    </w:p>
-    <w:p>
-      <w:pPr>
-        <w:pStyle w:val="Paragraphedeliste"/>
-        <w:numPr>
-          <w:ilvl w:val="0"/>
-          <w:numId w:val="1"/>
-        </w:numPr>
-      </w:pPr>
-      <w:r>
-        <w:t xml:space="preserve">On fait un compte à David. Car mal habillé = besoin </w:t>
+        <w:t>Écran Parcourir les activités</w:t>
+      </w:r>
+    </w:p>
+    <w:p>
+      <w:pPr>
+        <w:pStyle w:val="Paragraphedeliste"/>
+        <w:numPr>
+          <w:ilvl w:val="0"/>
+          <w:numId w:val="6"/>
+        </w:numPr>
+      </w:pPr>
+      <w:r>
+        <w:t>Aller se muscler</w:t>
+      </w:r>
+    </w:p>
+    <w:p>
+      <w:pPr>
+        <w:pStyle w:val="Paragraphedeliste"/>
+        <w:numPr>
+          <w:ilvl w:val="0"/>
+          <w:numId w:val="6"/>
+        </w:numPr>
+      </w:pPr>
+      <w:r>
+        <w:t>Ajouter l’ensemble aux favoris.</w:t>
+      </w:r>
+    </w:p>
+    <w:p>
+      <w:pPr>
+        <w:pStyle w:val="Titre2"/>
+      </w:pPr>
+      <w:r>
+        <w:t>Écran favoris</w:t>
+      </w:r>
+    </w:p>
+    <w:p>
+      <w:r>
+        <w:t>Sert à sauvegarder les ensembles bien aimés.</w:t>
+      </w:r>
+    </w:p>
+    <w:p>
+      <w:pPr>
+        <w:pStyle w:val="Paragraphedeliste"/>
+        <w:numPr>
+          <w:ilvl w:val="0"/>
+          <w:numId w:val="4"/>
+        </w:numPr>
+      </w:pPr>
+      <w:r>
+        <w:t>Juste montrer les favoris.</w:t>
+      </w:r>
+    </w:p>
+    <w:p/>
+    <w:p>
+      <w:pPr>
+        <w:pStyle w:val="Titre2"/>
+      </w:pPr>
+      <w:r>
+        <w:lastRenderedPageBreak/>
+        <w:t>Écran Parcourir les styles</w:t>
+      </w:r>
+    </w:p>
+    <w:p>
+      <w:pPr>
+        <w:pStyle w:val="Paragraphedeliste"/>
+        <w:numPr>
+          <w:ilvl w:val="0"/>
+          <w:numId w:val="7"/>
+        </w:numPr>
+      </w:pPr>
+      <w:r>
+        <w:t>Gothique</w:t>
+      </w:r>
+    </w:p>
+    <w:p>
+      <w:pPr>
+        <w:pStyle w:val="Paragraphedeliste"/>
+        <w:numPr>
+          <w:ilvl w:val="0"/>
+          <w:numId w:val="7"/>
+        </w:numPr>
+      </w:pPr>
+      <w:r>
+        <w:t>Hippie</w:t>
+      </w:r>
+    </w:p>
+    <w:p>
+      <w:pPr>
+        <w:pStyle w:val="Titre2"/>
+      </w:pPr>
+      <w:r>
+        <w:t>Écran Récents</w:t>
+      </w:r>
+    </w:p>
+    <w:p>
+      <w:pPr>
+        <w:pStyle w:val="Paragraphedeliste"/>
+        <w:numPr>
+          <w:ilvl w:val="0"/>
+          <w:numId w:val="10"/>
+        </w:numPr>
+      </w:pPr>
+      <w:r>
+        <w:t>Juste montrer les récents</w:t>
+      </w:r>
+      <w:r>
+        <w:t xml:space="preserve"> (garde les 7 derniers jours avec aujourd’hui)</w:t>
+      </w:r>
+      <w:r>
+        <w:t>.</w:t>
+      </w:r>
+    </w:p>
+    <w:p/>
+    <w:p>
+      <w:pPr>
+        <w:pStyle w:val="Titre2"/>
+      </w:pPr>
+      <w:r>
+        <w:t>Écran Ma garde-robe</w:t>
+      </w:r>
+    </w:p>
+    <w:p>
+      <w:r>
+        <w:t>On voit chaque vêtement (Ensemble, haut, bas, chaussures) avec le nombre qu’on a. On peut en ajouter en cliquant sur le plus.</w:t>
+      </w:r>
+      <w:r>
+        <w:t xml:space="preserve"> Hey Max?! Ça te tente tu d’habiller David?</w:t>
+      </w:r>
+    </w:p>
+    <w:p>
+      <w:r>
+        <w:t xml:space="preserve">(Va derrière </w:t>
+      </w:r>
+      <w:proofErr w:type="gramStart"/>
+      <w:r>
+        <w:t>le</w:t>
+      </w:r>
+      <w:proofErr w:type="gramEnd"/>
+      <w:r>
+        <w:t xml:space="preserve"> chose et se change pendant que l’on crée l’ensemble).</w:t>
+      </w:r>
+    </w:p>
+    <w:p>
+      <w:r>
+        <w:t xml:space="preserve">Choisi le haut, le bas, les souliers </w:t>
+      </w:r>
+      <w:r>
+        <w:t xml:space="preserve">pendant qu’il se </w:t>
+      </w:r>
+      <w:r>
+        <w:t>change.</w:t>
+      </w:r>
+    </w:p>
+    <w:p>
+      <w:r>
+        <w:t>Mais on peut quand même en ajouter un individuellement. (Ajouter un haut).</w:t>
+      </w:r>
+    </w:p>
+    <w:p>
+      <w:pPr>
+        <w:pStyle w:val="Titre2"/>
+      </w:pPr>
+      <w:r>
+        <w:t>Administrateur</w:t>
+      </w:r>
+    </w:p>
+    <w:p>
+      <w:r>
+        <w:t>Avec la mode qui évolue assez rapidement</w:t>
+      </w:r>
+      <w:r>
+        <w:t xml:space="preserve"> de nos jours, il faut facilement adapter notre base de données.</w:t>
+      </w:r>
+    </w:p>
+    <w:p>
+      <w:r>
+        <w:t>Par exemple, si on veut ajouter CE vêtement :</w:t>
+      </w:r>
+    </w:p>
+    <w:p>
+      <w:pPr>
+        <w:pStyle w:val="Paragraphedeliste"/>
+        <w:numPr>
+          <w:ilvl w:val="0"/>
+          <w:numId w:val="8"/>
+        </w:numPr>
+      </w:pPr>
+      <w:r>
+        <w:t>Activité : Faire une salade de fruit, congé, ouvrable, tous les moments</w:t>
+      </w:r>
+    </w:p>
+    <w:p>
+      <w:pPr>
+        <w:pStyle w:val="Paragraphedeliste"/>
+        <w:numPr>
+          <w:ilvl w:val="0"/>
+          <w:numId w:val="8"/>
+        </w:numPr>
+      </w:pPr>
+      <w:r>
+        <w:t>Style : Légume</w:t>
+      </w:r>
+    </w:p>
+    <w:p>
+      <w:pPr>
+        <w:pStyle w:val="Paragraphedeliste"/>
+        <w:numPr>
+          <w:ilvl w:val="0"/>
+          <w:numId w:val="8"/>
+        </w:numPr>
+      </w:pPr>
+      <w:r>
+        <w:t>Couleur : Chartreuse</w:t>
+      </w:r>
+    </w:p>
+    <w:p>
+      <w:pPr>
+        <w:pStyle w:val="Paragraphedeliste"/>
+        <w:numPr>
+          <w:ilvl w:val="0"/>
+          <w:numId w:val="8"/>
+        </w:numPr>
+      </w:pPr>
+      <w:r>
+        <w:t>Température : Ambiante</w:t>
+      </w:r>
+    </w:p>
+    <w:p>
+      <w:r>
+        <w:t>Après, on va ajouter le nouveau vêtement.</w:t>
+      </w:r>
+    </w:p>
+    <w:p>
+      <w:pPr>
+        <w:pStyle w:val="Paragraphedeliste"/>
+        <w:numPr>
+          <w:ilvl w:val="0"/>
+          <w:numId w:val="9"/>
+        </w:numPr>
+      </w:pPr>
+      <w:r>
+        <w:t xml:space="preserve">Nom : </w:t>
       </w:r>
       <w:proofErr w:type="spellStart"/>
       <w:r>
-        <w:t>Mova</w:t>
+        <w:t>Pear</w:t>
       </w:r>
       <w:proofErr w:type="spellEnd"/>
-      <w:r>
-        <w:t>.</w:t>
-      </w:r>
-      <w:r>
-        <w:t xml:space="preserve"> (Un autre compte)</w:t>
-      </w:r>
-    </w:p>
-    <w:p>
-      <w:pPr>
-        <w:pStyle w:val="Paragraphedeliste"/>
-        <w:numPr>
-          <w:ilvl w:val="0"/>
-          <w:numId w:val="1"/>
-        </w:numPr>
-      </w:pPr>
-      <w:r>
-        <w:t>Montrer la déconnexion.</w:t>
-      </w:r>
-    </w:p>
-    <w:p>
-      <w:pPr>
-        <w:pStyle w:val="Paragraphedeliste"/>
-        <w:numPr>
-          <w:ilvl w:val="0"/>
-          <w:numId w:val="1"/>
-        </w:numPr>
-      </w:pPr>
-      <w:r>
-        <w:t>Se reconnecter avec le nouveau compte.</w:t>
-      </w:r>
-    </w:p>
-    <w:p>
-      <w:pPr>
-        <w:pStyle w:val="Titre2"/>
-      </w:pPr>
-      <w:r>
-        <w:t>Écran Styliste</w:t>
-      </w:r>
-    </w:p>
-    <w:p>
-      <w:pPr>
-        <w:pStyle w:val="Paragraphedeliste"/>
-        <w:numPr>
-          <w:ilvl w:val="0"/>
-          <w:numId w:val="2"/>
-        </w:numPr>
-      </w:pPr>
-      <w:r>
-        <w:t>Générer d’autres activités jusqu’à Jouer aux jeux vidéo.</w:t>
-      </w:r>
-    </w:p>
-    <w:p>
-      <w:pPr>
-        <w:pStyle w:val="Paragraphedeliste"/>
-        <w:numPr>
-          <w:ilvl w:val="0"/>
-          <w:numId w:val="2"/>
-        </w:numPr>
-      </w:pPr>
-      <w:r>
-        <w:t xml:space="preserve">Choisir Style </w:t>
-      </w:r>
-      <w:proofErr w:type="spellStart"/>
-      <w:r>
-        <w:t>Gamer</w:t>
-      </w:r>
-      <w:proofErr w:type="spellEnd"/>
-      <w:r>
-        <w:t>.</w:t>
-      </w:r>
-    </w:p>
-    <w:p>
-      <w:pPr>
-        <w:pStyle w:val="Paragraphedeliste"/>
-        <w:numPr>
-          <w:ilvl w:val="0"/>
-          <w:numId w:val="2"/>
-        </w:numPr>
-      </w:pPr>
-      <w:r>
-        <w:t>Choisir un ensemble</w:t>
-      </w:r>
-      <w:r>
-        <w:t>.</w:t>
-      </w:r>
-    </w:p>
-    <w:p>
-      <w:pPr>
-        <w:pStyle w:val="Paragraphedeliste"/>
-        <w:numPr>
-          <w:ilvl w:val="0"/>
-          <w:numId w:val="2"/>
-        </w:numPr>
-      </w:pPr>
-      <w:r>
-        <w:t>Personnaliser l’ensemble</w:t>
-      </w:r>
-      <w:r>
-        <w:t>.</w:t>
-      </w:r>
-    </w:p>
-    <w:p>
-      <w:pPr>
-        <w:pStyle w:val="Paragraphedeliste"/>
-        <w:numPr>
-          <w:ilvl w:val="0"/>
-          <w:numId w:val="2"/>
-        </w:numPr>
-      </w:pPr>
-      <w:r>
-        <w:t>Ajouter aux favoris</w:t>
-      </w:r>
-    </w:p>
-    <w:p>
-      <w:pPr>
-        <w:pStyle w:val="Paragraphedeliste"/>
-        <w:numPr>
-          <w:ilvl w:val="0"/>
-          <w:numId w:val="2"/>
-        </w:numPr>
-      </w:pPr>
-      <w:r>
-        <w:t>Choisir l’ensemble.</w:t>
-      </w:r>
-    </w:p>
-    <w:p>
-      <w:pPr>
-        <w:pStyle w:val="Titre2"/>
-      </w:pPr>
-      <w:r>
-        <w:t>Écran Parcourir les activités</w:t>
-      </w:r>
-    </w:p>
-    <w:p>
-      <w:pPr>
-        <w:pStyle w:val="Paragraphedeliste"/>
-        <w:numPr>
-          <w:ilvl w:val="0"/>
-          <w:numId w:val="6"/>
-        </w:numPr>
-      </w:pPr>
-      <w:r>
-        <w:t>Aller se muscler</w:t>
-      </w:r>
-    </w:p>
-    <w:p>
-      <w:pPr>
-        <w:pStyle w:val="Titre2"/>
-      </w:pPr>
-      <w:r>
-        <w:t>Écran Parcourir les styles</w:t>
-      </w:r>
-    </w:p>
-    <w:p>
-      <w:pPr>
-        <w:pStyle w:val="Paragraphedeliste"/>
-        <w:numPr>
-          <w:ilvl w:val="0"/>
-          <w:numId w:val="7"/>
-        </w:numPr>
-      </w:pPr>
-      <w:r>
-        <w:t>Gothique</w:t>
-      </w:r>
-    </w:p>
-    <w:p>
-      <w:pPr>
-        <w:pStyle w:val="Paragraphedeliste"/>
-        <w:numPr>
-          <w:ilvl w:val="0"/>
-          <w:numId w:val="7"/>
-        </w:numPr>
-      </w:pPr>
-      <w:r>
-        <w:t>Hippie</w:t>
-      </w:r>
-    </w:p>
-    <w:p>
-      <w:pPr>
-        <w:pStyle w:val="Titre2"/>
-      </w:pPr>
-      <w:r>
-        <w:t>Écran Récents</w:t>
-      </w:r>
-    </w:p>
-    <w:p/>
-    <w:p>
-      <w:pPr>
-        <w:pStyle w:val="Titre2"/>
-      </w:pPr>
-      <w:r>
-        <w:t>Écran favoris</w:t>
-      </w:r>
-    </w:p>
-    <w:p>
-      <w:r>
-        <w:t>Sert à sauvegarder les ensembles bien aimés.</w:t>
-      </w:r>
-    </w:p>
-    <w:p>
-      <w:pPr>
-        <w:pStyle w:val="Paragraphedeliste"/>
-        <w:numPr>
-          <w:ilvl w:val="0"/>
-          <w:numId w:val="4"/>
-        </w:numPr>
-      </w:pPr>
-      <w:r>
-        <w:t>Juste montrer les favoris.</w:t>
-      </w:r>
-    </w:p>
-    <w:p>
-      <w:r>
-        <w:br w:type="page"/>
-      </w:r>
-    </w:p>
-    <w:p>
-      <w:pPr>
-        <w:pStyle w:val="Titre2"/>
-      </w:pPr>
-      <w:r>
-        <w:lastRenderedPageBreak/>
-        <w:t>Écran Ma garde-robe</w:t>
-      </w:r>
-    </w:p>
-    <w:p>
-      <w:r>
-        <w:t>On voit chaque vêtement (Ensemble, haut, bas, chaussures) avec le nombre qu’on a. On peut en ajouter en cliquant sur le plus.</w:t>
-      </w:r>
-      <w:r>
-        <w:t xml:space="preserve"> Hey Max?! Ça te tente tu d’habiller David?</w:t>
-      </w:r>
-    </w:p>
-    <w:p>
-      <w:r>
-        <w:t xml:space="preserve">(Va derrière </w:t>
-      </w:r>
-      <w:proofErr w:type="gramStart"/>
-      <w:r>
-        <w:t>le</w:t>
-      </w:r>
-      <w:proofErr w:type="gramEnd"/>
-      <w:r>
-        <w:t xml:space="preserve"> chose et se change pendant que l’on crée l’ensemble).</w:t>
-      </w:r>
-    </w:p>
-    <w:p>
-      <w:r>
-        <w:t xml:space="preserve">Choisi le haut, le bas, les souliers </w:t>
-      </w:r>
-      <w:r>
-        <w:t xml:space="preserve">pendant qu’il se </w:t>
-      </w:r>
-      <w:r>
-        <w:t>change.</w:t>
-      </w:r>
-    </w:p>
-    <w:p>
-      <w:r>
-        <w:t>Montrer que chaque vêtement a été ajouté individuellement dans chaque catégorie. Mais on</w:t>
+    </w:p>
+    <w:p>
+      <w:pPr>
+        <w:pStyle w:val="Paragraphedeliste"/>
+        <w:numPr>
+          <w:ilvl w:val="0"/>
+          <w:numId w:val="9"/>
+        </w:numPr>
+      </w:pPr>
+      <w:r>
+        <w:t>Prix : 500$</w:t>
+      </w:r>
+    </w:p>
+    <w:p>
+      <w:pPr>
+        <w:pStyle w:val="Paragraphedeliste"/>
+        <w:numPr>
+          <w:ilvl w:val="0"/>
+          <w:numId w:val="9"/>
+        </w:numPr>
+      </w:pPr>
+      <w:r>
+        <w:t xml:space="preserve">Couleur : </w:t>
+      </w:r>
+      <w:r>
+        <w:t>Chartreuse</w:t>
+      </w:r>
+    </w:p>
+    <w:p>
+      <w:pPr>
+        <w:pStyle w:val="Paragraphedeliste"/>
+        <w:numPr>
+          <w:ilvl w:val="0"/>
+          <w:numId w:val="9"/>
+        </w:numPr>
+      </w:pPr>
+      <w:r>
+        <w:t xml:space="preserve">Activité : </w:t>
       </w:r>
       <w:bookmarkStart w:id="0" w:name="_GoBack"/>
       <w:bookmarkEnd w:id="0"/>
       <w:r>
-        <w:t xml:space="preserve"> peut quand même en ajouter un individuellement. (Ajouter un haut).</w:t>
-      </w:r>
-    </w:p>
-    <w:p>
-      <w:pPr>
-        <w:pStyle w:val="Titre2"/>
-      </w:pPr>
-      <w:r>
-        <w:t>Administrateur</w:t>
-      </w:r>
-    </w:p>
-    <w:p>
-      <w:r>
-        <w:t>Avec la mode qui évolue assez rapidement</w:t>
-      </w:r>
-      <w:r>
-        <w:t xml:space="preserve"> de nos jours, il faut facilement adapter notre base de données.</w:t>
-      </w:r>
-    </w:p>
-    <w:p>
-      <w:r>
-        <w:t>Par exemple, si on veut ajouter CE vêtement :</w:t>
-      </w:r>
-    </w:p>
-    <w:p>
-      <w:pPr>
-        <w:pStyle w:val="Paragraphedeliste"/>
-        <w:numPr>
-          <w:ilvl w:val="0"/>
-          <w:numId w:val="8"/>
-        </w:numPr>
-      </w:pPr>
-      <w:r>
-        <w:t>Activité : Faire une salade de fruit, congé, ouvrable, tous les moments</w:t>
-      </w:r>
-    </w:p>
-    <w:p>
-      <w:pPr>
-        <w:pStyle w:val="Paragraphedeliste"/>
-        <w:numPr>
-          <w:ilvl w:val="0"/>
-          <w:numId w:val="8"/>
-        </w:numPr>
-      </w:pPr>
-      <w:r>
-        <w:t>Style : Légume</w:t>
-      </w:r>
-    </w:p>
-    <w:p>
-      <w:pPr>
-        <w:pStyle w:val="Paragraphedeliste"/>
-        <w:numPr>
-          <w:ilvl w:val="0"/>
-          <w:numId w:val="8"/>
-        </w:numPr>
-      </w:pPr>
-      <w:r>
-        <w:t>Couleur : Chartreuse</w:t>
-      </w:r>
-    </w:p>
-    <w:p>
-      <w:pPr>
-        <w:pStyle w:val="Paragraphedeliste"/>
-        <w:numPr>
-          <w:ilvl w:val="0"/>
-          <w:numId w:val="8"/>
-        </w:numPr>
-      </w:pPr>
-      <w:r>
-        <w:t>Température : Ambiante</w:t>
-      </w:r>
-    </w:p>
-    <w:p>
-      <w:r>
-        <w:t>Après, on va ajouter le nouveau vêtement.</w:t>
-      </w:r>
-    </w:p>
-    <w:p>
-      <w:pPr>
-        <w:pStyle w:val="Paragraphedeliste"/>
-        <w:numPr>
-          <w:ilvl w:val="0"/>
-          <w:numId w:val="9"/>
-        </w:numPr>
-      </w:pPr>
-      <w:r>
-        <w:t xml:space="preserve">Nom : </w:t>
-      </w:r>
-      <w:r>
         <w:t>…</w:t>
-      </w:r>
-    </w:p>
-    <w:p>
-      <w:pPr>
-        <w:pStyle w:val="Paragraphedeliste"/>
-        <w:numPr>
-          <w:ilvl w:val="0"/>
-          <w:numId w:val="9"/>
-        </w:numPr>
-      </w:pPr>
-      <w:r>
-        <w:t>Prix : 500$</w:t>
-      </w:r>
-    </w:p>
-    <w:p>
-      <w:pPr>
-        <w:pStyle w:val="Paragraphedeliste"/>
-        <w:numPr>
-          <w:ilvl w:val="0"/>
-          <w:numId w:val="9"/>
-        </w:numPr>
-      </w:pPr>
-      <w:r>
-        <w:t>Couleur : …</w:t>
-      </w:r>
-    </w:p>
-    <w:p>
-      <w:pPr>
-        <w:pStyle w:val="Paragraphedeliste"/>
-        <w:numPr>
-          <w:ilvl w:val="0"/>
-          <w:numId w:val="9"/>
-        </w:numPr>
-      </w:pPr>
-      <w:r>
-        <w:t>Activité : …</w:t>
       </w:r>
     </w:p>
     <w:p>
@@ -665,6 +747,95 @@
     </w:lvl>
   </w:abstractNum>
   <w:abstractNum w:abstractNumId="1">
+    <w:nsid w:val="27BD2E7A"/>
+    <w:multiLevelType w:val="hybridMultilevel"/>
+    <w:tmpl w:val="D8E0BB62"/>
+    <w:lvl w:ilvl="0" w:tplc="0C0C000F">
+      <w:start w:val="1"/>
+      <w:numFmt w:val="decimal"/>
+      <w:lvlText w:val="%1."/>
+      <w:lvlJc w:val="left"/>
+      <w:pPr>
+        <w:ind w:left="720" w:hanging="360"/>
+      </w:pPr>
+      <w:rPr>
+        <w:rFonts w:hint="default"/>
+      </w:rPr>
+    </w:lvl>
+    <w:lvl w:ilvl="1" w:tplc="0C0C0019" w:tentative="1">
+      <w:start w:val="1"/>
+      <w:numFmt w:val="lowerLetter"/>
+      <w:lvlText w:val="%2."/>
+      <w:lvlJc w:val="left"/>
+      <w:pPr>
+        <w:ind w:left="1440" w:hanging="360"/>
+      </w:pPr>
+    </w:lvl>
+    <w:lvl w:ilvl="2" w:tplc="0C0C001B" w:tentative="1">
+      <w:start w:val="1"/>
+      <w:numFmt w:val="lowerRoman"/>
+      <w:lvlText w:val="%3."/>
+      <w:lvlJc w:val="right"/>
+      <w:pPr>
+        <w:ind w:left="2160" w:hanging="180"/>
+      </w:pPr>
+    </w:lvl>
+    <w:lvl w:ilvl="3" w:tplc="0C0C000F" w:tentative="1">
+      <w:start w:val="1"/>
+      <w:numFmt w:val="decimal"/>
+      <w:lvlText w:val="%4."/>
+      <w:lvlJc w:val="left"/>
+      <w:pPr>
+        <w:ind w:left="2880" w:hanging="360"/>
+      </w:pPr>
+    </w:lvl>
+    <w:lvl w:ilvl="4" w:tplc="0C0C0019" w:tentative="1">
+      <w:start w:val="1"/>
+      <w:numFmt w:val="lowerLetter"/>
+      <w:lvlText w:val="%5."/>
+      <w:lvlJc w:val="left"/>
+      <w:pPr>
+        <w:ind w:left="3600" w:hanging="360"/>
+      </w:pPr>
+    </w:lvl>
+    <w:lvl w:ilvl="5" w:tplc="0C0C001B" w:tentative="1">
+      <w:start w:val="1"/>
+      <w:numFmt w:val="lowerRoman"/>
+      <w:lvlText w:val="%6."/>
+      <w:lvlJc w:val="right"/>
+      <w:pPr>
+        <w:ind w:left="4320" w:hanging="180"/>
+      </w:pPr>
+    </w:lvl>
+    <w:lvl w:ilvl="6" w:tplc="0C0C000F" w:tentative="1">
+      <w:start w:val="1"/>
+      <w:numFmt w:val="decimal"/>
+      <w:lvlText w:val="%7."/>
+      <w:lvlJc w:val="left"/>
+      <w:pPr>
+        <w:ind w:left="5040" w:hanging="360"/>
+      </w:pPr>
+    </w:lvl>
+    <w:lvl w:ilvl="7" w:tplc="0C0C0019" w:tentative="1">
+      <w:start w:val="1"/>
+      <w:numFmt w:val="lowerLetter"/>
+      <w:lvlText w:val="%8."/>
+      <w:lvlJc w:val="left"/>
+      <w:pPr>
+        <w:ind w:left="5760" w:hanging="360"/>
+      </w:pPr>
+    </w:lvl>
+    <w:lvl w:ilvl="8" w:tplc="0C0C001B" w:tentative="1">
+      <w:start w:val="1"/>
+      <w:numFmt w:val="lowerRoman"/>
+      <w:lvlText w:val="%9."/>
+      <w:lvlJc w:val="right"/>
+      <w:pPr>
+        <w:ind w:left="6480" w:hanging="180"/>
+      </w:pPr>
+    </w:lvl>
+  </w:abstractNum>
+  <w:abstractNum w:abstractNumId="2">
     <w:nsid w:val="2D277D37"/>
     <w:multiLevelType w:val="hybridMultilevel"/>
     <w:tmpl w:val="A8CC4CD4"/>
@@ -753,7 +924,7 @@
       </w:pPr>
     </w:lvl>
   </w:abstractNum>
-  <w:abstractNum w:abstractNumId="2">
+  <w:abstractNum w:abstractNumId="3">
     <w:nsid w:val="386424E4"/>
     <w:multiLevelType w:val="hybridMultilevel"/>
     <w:tmpl w:val="CB5C17D2"/>
@@ -842,7 +1013,7 @@
       </w:pPr>
     </w:lvl>
   </w:abstractNum>
-  <w:abstractNum w:abstractNumId="3">
+  <w:abstractNum w:abstractNumId="4">
     <w:nsid w:val="44E00200"/>
     <w:multiLevelType w:val="hybridMultilevel"/>
     <w:tmpl w:val="FD3815D2"/>
@@ -931,7 +1102,7 @@
       </w:pPr>
     </w:lvl>
   </w:abstractNum>
-  <w:abstractNum w:abstractNumId="4">
+  <w:abstractNum w:abstractNumId="5">
     <w:nsid w:val="4A253421"/>
     <w:multiLevelType w:val="hybridMultilevel"/>
     <w:tmpl w:val="3354757A"/>
@@ -1044,7 +1215,7 @@
       </w:rPr>
     </w:lvl>
   </w:abstractNum>
-  <w:abstractNum w:abstractNumId="5">
+  <w:abstractNum w:abstractNumId="6">
     <w:nsid w:val="57B639E7"/>
     <w:multiLevelType w:val="hybridMultilevel"/>
     <w:tmpl w:val="5E58AE54"/>
@@ -1133,7 +1304,7 @@
       </w:pPr>
     </w:lvl>
   </w:abstractNum>
-  <w:abstractNum w:abstractNumId="6">
+  <w:abstractNum w:abstractNumId="7">
     <w:nsid w:val="601601FF"/>
     <w:multiLevelType w:val="hybridMultilevel"/>
     <w:tmpl w:val="7A7082E0"/>
@@ -1222,7 +1393,7 @@
       </w:pPr>
     </w:lvl>
   </w:abstractNum>
-  <w:abstractNum w:abstractNumId="7">
+  <w:abstractNum w:abstractNumId="8">
     <w:nsid w:val="76B85282"/>
     <w:multiLevelType w:val="hybridMultilevel"/>
     <w:tmpl w:val="E0E8A6D8"/>
@@ -1311,7 +1482,7 @@
       </w:pPr>
     </w:lvl>
   </w:abstractNum>
-  <w:abstractNum w:abstractNumId="8">
+  <w:abstractNum w:abstractNumId="9">
     <w:nsid w:val="786A4A97"/>
     <w:multiLevelType w:val="hybridMultilevel"/>
     <w:tmpl w:val="9C3E7F96"/>
@@ -1425,31 +1596,34 @@
     </w:lvl>
   </w:abstractNum>
   <w:num w:numId="1">
-    <w:abstractNumId w:val="1"/>
+    <w:abstractNumId w:val="2"/>
   </w:num>
   <w:num w:numId="2">
     <w:abstractNumId w:val="0"/>
   </w:num>
   <w:num w:numId="3">
+    <w:abstractNumId w:val="8"/>
+  </w:num>
+  <w:num w:numId="4">
+    <w:abstractNumId w:val="6"/>
+  </w:num>
+  <w:num w:numId="5">
+    <w:abstractNumId w:val="3"/>
+  </w:num>
+  <w:num w:numId="6">
     <w:abstractNumId w:val="7"/>
   </w:num>
-  <w:num w:numId="4">
+  <w:num w:numId="7">
+    <w:abstractNumId w:val="4"/>
+  </w:num>
+  <w:num w:numId="8">
     <w:abstractNumId w:val="5"/>
   </w:num>
-  <w:num w:numId="5">
-    <w:abstractNumId w:val="2"/>
+  <w:num w:numId="9">
+    <w:abstractNumId w:val="9"/>
   </w:num>
-  <w:num w:numId="6">
-    <w:abstractNumId w:val="6"/>
-  </w:num>
-  <w:num w:numId="7">
-    <w:abstractNumId w:val="3"/>
-  </w:num>
-  <w:num w:numId="8">
-    <w:abstractNumId w:val="4"/>
-  </w:num>
-  <w:num w:numId="9">
-    <w:abstractNumId w:val="8"/>
+  <w:num w:numId="10">
+    <w:abstractNumId w:val="1"/>
   </w:num>
 </w:numbering>
 </file>
